--- a/Nuevo Microsoft Word Document.docx
+++ b/Nuevo Microsoft Word Document.docx
@@ -638,11 +638,15 @@
           <w:ilvl w:val="0"/>
           <w:numId w:val="1"/>
         </w:numPr>
-      </w:pPr>
-      <w:r>
-        <w:rPr>
-          <w:b/>
-          <w:bCs/>
+        <w:rPr>
+          <w:highlight w:val="yellow"/>
+        </w:rPr>
+      </w:pPr>
+      <w:r>
+        <w:rPr>
+          <w:b/>
+          <w:bCs/>
+          <w:highlight w:val="yellow"/>
         </w:rPr>
         <w:t>U.K. – U.K.</w:t>
       </w:r>
@@ -654,13 +658,15 @@
           <w:numId w:val="1"/>
         </w:numPr>
         <w:rPr>
-          <w:lang w:val="en-US"/>
-        </w:rPr>
-      </w:pPr>
-      <w:r>
-        <w:rPr>
-          <w:b/>
-          <w:bCs/>
+          <w:highlight w:val="yellow"/>
+          <w:lang w:val="en-US"/>
+        </w:rPr>
+      </w:pPr>
+      <w:r>
+        <w:rPr>
+          <w:b/>
+          <w:bCs/>
+          <w:highlight w:val="yellow"/>
           <w:lang w:val="en-US"/>
         </w:rPr>
         <w:t>The Moody Blues – In Search of the Lost Chord</w:t>
@@ -672,11 +678,15 @@
           <w:ilvl w:val="0"/>
           <w:numId w:val="1"/>
         </w:numPr>
-      </w:pPr>
-      <w:r>
-        <w:rPr>
-          <w:b/>
-          <w:bCs/>
+        <w:rPr>
+          <w:highlight w:val="yellow"/>
+        </w:rPr>
+      </w:pPr>
+      <w:r>
+        <w:rPr>
+          <w:b/>
+          <w:bCs/>
+          <w:highlight w:val="yellow"/>
         </w:rPr>
         <w:t xml:space="preserve">Mike </w:t>
       </w:r>
@@ -685,6 +695,7 @@
         <w:rPr>
           <w:b/>
           <w:bCs/>
+          <w:highlight w:val="yellow"/>
         </w:rPr>
         <w:t>Oldfield</w:t>
       </w:r>
@@ -693,6 +704,7 @@
         <w:rPr>
           <w:b/>
           <w:bCs/>
+          <w:highlight w:val="yellow"/>
         </w:rPr>
         <w:t xml:space="preserve"> – </w:t>
       </w:r>
@@ -701,6 +713,7 @@
         <w:rPr>
           <w:b/>
           <w:bCs/>
+          <w:highlight w:val="yellow"/>
         </w:rPr>
         <w:t>Ommadawn</w:t>
       </w:r>
@@ -713,13 +726,15 @@
           <w:numId w:val="1"/>
         </w:numPr>
         <w:rPr>
-          <w:lang w:val="en-US"/>
-        </w:rPr>
-      </w:pPr>
-      <w:r>
-        <w:rPr>
-          <w:b/>
-          <w:bCs/>
+          <w:highlight w:val="yellow"/>
+          <w:lang w:val="en-US"/>
+        </w:rPr>
+      </w:pPr>
+      <w:r>
+        <w:rPr>
+          <w:b/>
+          <w:bCs/>
+          <w:highlight w:val="yellow"/>
           <w:lang w:val="en-US"/>
         </w:rPr>
         <w:t>Steve Hackett – Voyage of the Acolyte</w:t>
@@ -731,11 +746,15 @@
           <w:ilvl w:val="0"/>
           <w:numId w:val="1"/>
         </w:numPr>
-      </w:pPr>
-      <w:r>
-        <w:rPr>
-          <w:b/>
-          <w:bCs/>
+        <w:rPr>
+          <w:highlight w:val="yellow"/>
+        </w:rPr>
+      </w:pPr>
+      <w:r>
+        <w:rPr>
+          <w:b/>
+          <w:bCs/>
+          <w:highlight w:val="yellow"/>
         </w:rPr>
         <w:t xml:space="preserve">Magma – </w:t>
       </w:r>
@@ -744,6 +763,7 @@
         <w:rPr>
           <w:b/>
           <w:bCs/>
+          <w:highlight w:val="yellow"/>
         </w:rPr>
         <w:t>Mëkanïk</w:t>
       </w:r>
@@ -752,6 +772,7 @@
         <w:rPr>
           <w:b/>
           <w:bCs/>
+          <w:highlight w:val="yellow"/>
         </w:rPr>
         <w:t xml:space="preserve"> </w:t>
       </w:r>
@@ -760,6 +781,7 @@
         <w:rPr>
           <w:b/>
           <w:bCs/>
+          <w:highlight w:val="yellow"/>
         </w:rPr>
         <w:t>Dëstruktïẁ</w:t>
       </w:r>
@@ -768,6 +790,7 @@
         <w:rPr>
           <w:b/>
           <w:bCs/>
+          <w:highlight w:val="yellow"/>
         </w:rPr>
         <w:t xml:space="preserve"> </w:t>
       </w:r>
@@ -776,6 +799,7 @@
         <w:rPr>
           <w:b/>
           <w:bCs/>
+          <w:highlight w:val="yellow"/>
         </w:rPr>
         <w:t>Kömmandöh</w:t>
       </w:r>
@@ -787,11 +811,15 @@
           <w:ilvl w:val="0"/>
           <w:numId w:val="1"/>
         </w:numPr>
-      </w:pPr>
-      <w:r>
-        <w:rPr>
-          <w:b/>
-          <w:bCs/>
+        <w:rPr>
+          <w:highlight w:val="yellow"/>
+        </w:rPr>
+      </w:pPr>
+      <w:r>
+        <w:rPr>
+          <w:b/>
+          <w:bCs/>
+          <w:highlight w:val="yellow"/>
         </w:rPr>
         <w:t xml:space="preserve">Tangerine </w:t>
       </w:r>
@@ -800,6 +828,7 @@
         <w:rPr>
           <w:b/>
           <w:bCs/>
+          <w:highlight w:val="yellow"/>
         </w:rPr>
         <w:t>Dream</w:t>
       </w:r>
@@ -808,6 +837,7 @@
         <w:rPr>
           <w:b/>
           <w:bCs/>
+          <w:highlight w:val="yellow"/>
         </w:rPr>
         <w:t xml:space="preserve"> – </w:t>
       </w:r>
@@ -816,6 +846,7 @@
         <w:rPr>
           <w:b/>
           <w:bCs/>
+          <w:highlight w:val="yellow"/>
         </w:rPr>
         <w:t>Encore</w:t>
       </w:r>
@@ -828,50 +859,139 @@
           <w:numId w:val="1"/>
         </w:numPr>
         <w:rPr>
-          <w:lang w:val="en-US"/>
-        </w:rPr>
-      </w:pPr>
-      <w:r>
-        <w:rPr>
-          <w:b/>
-          <w:bCs/>
+          <w:highlight w:val="yellow"/>
+          <w:lang w:val="en-US"/>
+        </w:rPr>
+      </w:pPr>
+      <w:r>
+        <w:rPr>
+          <w:b/>
+          <w:bCs/>
+          <w:highlight w:val="yellow"/>
           <w:lang w:val="en-US"/>
         </w:rPr>
         <w:t>Argent – In Deep</w:t>
       </w:r>
-      <w:hyperlink r:id="rId5" w:tgtFrame="_blank" w:history="1">
-        <w:r>
-          <w:rPr>
-            <w:rStyle w:val="Hyperlink"/>
-            <w:lang w:val="en-US"/>
-          </w:rPr>
-          <w:t>Rock-Progresivo.com+4Indie Hoy+4Rock-Progresivo.com+4</w:t>
-        </w:r>
-      </w:hyperlink>
-      <w:hyperlink r:id="rId6" w:tgtFrame="_blank" w:history="1">
-        <w:r>
-          <w:rPr>
-            <w:rStyle w:val="Hyperlink"/>
-            <w:lang w:val="en-US"/>
-          </w:rPr>
-          <w:t>YouTube+3Rock-Progresivo.com+3Indie Hoy+3</w:t>
-        </w:r>
-      </w:hyperlink>
-      <w:hyperlink r:id="rId7" w:tgtFrame="_blank" w:history="1">
-        <w:r>
-          <w:rPr>
-            <w:rStyle w:val="Hyperlink"/>
-            <w:lang w:val="en-US"/>
-          </w:rPr>
-          <w:t>Rock-Progresivo.com+3Rock-Progresivo.com+3Indie Hoy+3</w:t>
-        </w:r>
-      </w:hyperlink>
+      <w:r>
+        <w:rPr>
+          <w:highlight w:val="yellow"/>
+        </w:rPr>
+        <w:fldChar w:fldCharType="begin"/>
+      </w:r>
+      <w:r>
+        <w:rPr>
+          <w:highlight w:val="yellow"/>
+          <w:lang w:val="en-US"/>
+        </w:rPr>
+        <w:instrText>HYPERLINK "https://indiehoy.com/noticias/los-25-mejores-discos-de-rock-progresivo-segun-los-especialistas/?utm_source=chatgpt.com" \t "_blank"</w:instrText>
+      </w:r>
+      <w:r>
+        <w:rPr>
+          <w:highlight w:val="yellow"/>
+        </w:rPr>
+      </w:r>
+      <w:r>
+        <w:rPr>
+          <w:highlight w:val="yellow"/>
+        </w:rPr>
+        <w:fldChar w:fldCharType="separate"/>
+      </w:r>
+      <w:r>
+        <w:rPr>
+          <w:rStyle w:val="Hyperlink"/>
+          <w:highlight w:val="yellow"/>
+          <w:lang w:val="en-US"/>
+        </w:rPr>
+        <w:t>Rock-Progresivo.com+4Indie Hoy+4Rock-Progresivo.com+4</w:t>
+      </w:r>
+      <w:r>
+        <w:rPr>
+          <w:highlight w:val="yellow"/>
+        </w:rPr>
+        <w:fldChar w:fldCharType="end"/>
+      </w:r>
+      <w:r>
+        <w:rPr>
+          <w:highlight w:val="yellow"/>
+        </w:rPr>
+        <w:fldChar w:fldCharType="begin"/>
+      </w:r>
+      <w:r>
+        <w:rPr>
+          <w:highlight w:val="yellow"/>
+          <w:lang w:val="en-US"/>
+        </w:rPr>
+        <w:instrText>HYPERLINK "https://www.rock-progresivo.com/los-mejores-discos-de-rock-progresivo-de-toda-la-historia-segun-la-revista-rolling-stone/2015/06/?utm_source=chatgpt.com" \t "_blank"</w:instrText>
+      </w:r>
+      <w:r>
+        <w:rPr>
+          <w:highlight w:val="yellow"/>
+        </w:rPr>
+      </w:r>
+      <w:r>
+        <w:rPr>
+          <w:highlight w:val="yellow"/>
+        </w:rPr>
+        <w:fldChar w:fldCharType="separate"/>
+      </w:r>
+      <w:r>
+        <w:rPr>
+          <w:rStyle w:val="Hyperlink"/>
+          <w:highlight w:val="yellow"/>
+          <w:lang w:val="en-US"/>
+        </w:rPr>
+        <w:t>YouTube+3Rock-Progresivo.com+3Indie Hoy+3</w:t>
+      </w:r>
+      <w:r>
+        <w:rPr>
+          <w:highlight w:val="yellow"/>
+        </w:rPr>
+        <w:fldChar w:fldCharType="end"/>
+      </w:r>
+      <w:r>
+        <w:rPr>
+          <w:highlight w:val="yellow"/>
+        </w:rPr>
+        <w:fldChar w:fldCharType="begin"/>
+      </w:r>
+      <w:r>
+        <w:rPr>
+          <w:highlight w:val="yellow"/>
+          <w:lang w:val="en-US"/>
+        </w:rPr>
+        <w:instrText>HYPERLINK "https://www.rock-progresivo.com/los-25-mejores-discos-de-rock-progresivo-de-todos-los-tiempos-segun-la-revista-udiscover/2020/09/?utm_source=chatgpt.com" \t "_blank"</w:instrText>
+      </w:r>
+      <w:r>
+        <w:rPr>
+          <w:highlight w:val="yellow"/>
+        </w:rPr>
+      </w:r>
+      <w:r>
+        <w:rPr>
+          <w:highlight w:val="yellow"/>
+        </w:rPr>
+        <w:fldChar w:fldCharType="separate"/>
+      </w:r>
+      <w:r>
+        <w:rPr>
+          <w:rStyle w:val="Hyperlink"/>
+          <w:highlight w:val="yellow"/>
+          <w:lang w:val="en-US"/>
+        </w:rPr>
+        <w:t>Rock-Progresivo.com+3Rock-Progresivo.com+3Indie Hoy+3</w:t>
+      </w:r>
+      <w:r>
+        <w:rPr>
+          <w:highlight w:val="yellow"/>
+        </w:rPr>
+        <w:fldChar w:fldCharType="end"/>
+      </w:r>
     </w:p>
     <w:p>
       <w:r>
         <w:lastRenderedPageBreak/>
         <w:pict w14:anchorId="4E60774C">
-          <v:rect id="_x0000_i1031" style="width:0;height:1.5pt" o:hralign="center" o:hrstd="t" o:hr="t" fillcolor="#a0a0a0" stroked="f"/>
+          <v:rect id="_x0000_i1025" style="width:0;height:1.5pt" o:hralign="center" o:hrstd="t" o:hr="t" fillcolor="#a0a0a0" stroked="f"/>
         </w:pict>
       </w:r>
     </w:p>
@@ -2862,6 +2982,7 @@
   <w:style w:type="character" w:default="1" w:styleId="DefaultParagraphFont">
     <w:name w:val="Default Paragraph Font"/>
     <w:uiPriority w:val="1"/>
+    <w:semiHidden/>
     <w:unhideWhenUsed/>
   </w:style>
   <w:style w:type="table" w:default="1" w:styleId="TableNormal">
